--- a/output/407/processed_Chapter Testing.docx
+++ b/output/407/processed_Chapter Testing.docx
@@ -27,7 +27,7 @@
         <w:rPr>
           <w:color w:val="FF0000"/>
         </w:rPr>
-        <w:t>TEN:</w:t>
+        <w:t>10:</w:t>
       </w:r>
       <w:r>
         <w:t xml:space="preserve"> </w:t>
@@ -586,24 +586,75 @@
       <w:r>
         <w:t>nation.</w:t>
       </w:r>
+      <w:r>
+        <w:t xml:space="preserve"> </w:t>
+      </w:r>
+      <w:r>
+        <w:t>100</w:t>
+      </w:r>
     </w:p>
     <w:p>
       <w:pPr>
         <w:jc w:val="both"/>
       </w:pPr>
+      <w:r>
+        <w:t>Tree</w:t>
+      </w:r>
+      <w:r>
+        <w:t xml:space="preserve"> </w:t>
+      </w:r>
+      <w:r>
+        <w:t>month</w:t>
+      </w:r>
+      <w:r>
+        <w:t xml:space="preserve"> </w:t>
+      </w:r>
+      <w:r>
+        <w:t>5</w:t>
+      </w:r>
+      <w:r>
+        <w:t xml:space="preserve"> </w:t>
+      </w:r>
+      <w:r>
+        <w:t>days</w:t>
+      </w:r>
+      <w:r>
+        <w:t xml:space="preserve"> </w:t>
+      </w:r>
+      <w:r>
+        <w:t>5</w:t>
+      </w:r>
+      <w:r>
+        <w:t xml:space="preserve"> </w:t>
+      </w:r>
+      <w:r>
+        <w:t>year</w:t>
+      </w:r>
+      <w:r>
+        <w:t xml:space="preserve"> </w:t>
+      </w:r>
+      <w:r>
+        <w:t>old</w:t>
+      </w:r>
+      <w:r>
+        <w:t xml:space="preserve"> </w:t>
+      </w:r>
+      <w:r>
+        <w:t>boy</w:t>
+      </w:r>
     </w:p>
     <w:p>
       <w:pPr>
         <w:jc w:val="both"/>
       </w:pPr>
       <w:r>
-        <w:t>Two-fold</w:t>
-      </w:r>
-      <w:r>
-        <w:t xml:space="preserve"> </w:t>
-      </w:r>
-      <w:r>
-        <w:t>five-fold</w:t>
+        <w:t>2-fold</w:t>
+      </w:r>
+      <w:r>
+        <w:t xml:space="preserve"> </w:t>
+      </w:r>
+      <w:r>
+        <w:t>5-fold</w:t>
       </w:r>
       <w:r>
         <w:t xml:space="preserve"> </w:t>
@@ -615,203 +666,319 @@
         <w:t xml:space="preserve"> </w:t>
       </w:r>
       <w:r>
+        <w:t>and</w:t>
+      </w:r>
+      <w:r>
+        <w:t xml:space="preserve"> </w:t>
+      </w:r>
+      <w:r>
+        <w:t>2</w:t>
+      </w:r>
+      <w:r>
+        <w:t xml:space="preserve"> </w:t>
+      </w:r>
+      <w:r>
+        <w:t>10-fold</w:t>
+      </w:r>
+      <w:r>
+        <w:t xml:space="preserve"> </w:t>
+      </w:r>
+      <w:r>
+        <w:t>11-fold</w:t>
+      </w:r>
+      <w:r>
+        <w:t xml:space="preserve"> </w:t>
+      </w:r>
+      <w:r>
+        <w:t>24</w:t>
+      </w:r>
+      <w:r>
+        <w:t xml:space="preserve"> </w:t>
+      </w:r>
+      <w:r>
+        <w:t>fold</w:t>
+      </w:r>
+      <w:r>
+        <w:t xml:space="preserve"> </w:t>
+      </w:r>
+      <w:r>
         <w:rPr>
           <w:color w:val="FF0000"/>
         </w:rPr>
-        <w:t>&amp;</w:t>
-      </w:r>
-      <w:r>
-        <w:t xml:space="preserve"> </w:t>
-      </w:r>
-      <w:r>
-        <w:t>Two</w:t>
-      </w:r>
-      <w:r>
-        <w:t xml:space="preserve"> </w:t>
-      </w:r>
-      <w:r>
-        <w:t>ten-fold</w:t>
-      </w:r>
-      <w:r>
-        <w:t xml:space="preserve"> </w:t>
-      </w:r>
-      <w:r>
-        <w:t>11-fold</w:t>
-      </w:r>
-      <w:r>
-        <w:t xml:space="preserve"> </w:t>
-      </w:r>
-      <w:r>
-        <w:t>24</w:t>
-      </w:r>
-      <w:r>
-        <w:t xml:space="preserve"> </w:t>
-      </w:r>
-      <w:r>
-        <w:t>fold</w:t>
-      </w:r>
-      <w:r>
-        <w:t xml:space="preserve"> </w:t>
-      </w:r>
-      <w:r>
-        <w:rPr>
-          <w:color w:val="FF0000"/>
-        </w:rPr>
         <w:t>ABCs</w:t>
+      </w:r>
+      <w:r>
+        <w:t xml:space="preserve"> </w:t>
+      </w:r>
+      <w:r>
+        <w:t>4</w:t>
       </w:r>
     </w:p>
     <w:p>
       <w:pPr>
         <w:jc w:val="both"/>
-        <w:rPr>
-          <w:lang w:val="en-IN"/>
-        </w:rPr>
-      </w:pPr>
-      <w:r>
-        <w:rPr>
-          <w:color w:val="FF0000"/>
-        </w:rPr>
-        <w:t>Hii</w:t>
-      </w:r>
-      <w:r>
-        <w:t xml:space="preserve"> </w:t>
-      </w:r>
-      <w:r>
-        <w:rPr>
-          <w:color w:val="FF0000"/>
-        </w:rPr>
-        <w:t>&amp;</w:t>
-      </w:r>
-      <w:r>
-        <w:t xml:space="preserve"> </w:t>
-      </w:r>
-      <w:r>
-        <w:t>There</w:t>
+      </w:pPr>
+      <w:r>
+        <w:t>1</w:t>
+      </w:r>
+      <w:r>
+        <w:t xml:space="preserve"> </w:t>
+      </w:r>
+      <w:r>
+        <w:t>2</w:t>
+      </w:r>
+      <w:r>
+        <w:t xml:space="preserve"> </w:t>
+      </w:r>
+      <w:r>
+        <w:t>tree</w:t>
+      </w:r>
+      <w:r>
+        <w:t xml:space="preserve"> </w:t>
+      </w:r>
+      <w:r>
+        <w:t>30</w:t>
       </w:r>
     </w:p>
     <w:p>
       <w:pPr>
         <w:jc w:val="both"/>
-        <w:rPr>
-          <w:lang w:val="en-IN"/>
-        </w:rPr>
-      </w:pPr>
-      <w:r>
-        <w:rPr>
-          <w:color w:val="FF0000"/>
-        </w:rPr>
-        <w:t>Hii</w:t>
-      </w:r>
-      <w:r>
-        <w:t xml:space="preserve"> </w:t>
-      </w:r>
-      <w:r>
-        <w:t>and</w:t>
-      </w:r>
-      <w:r>
-        <w:t xml:space="preserve"> </w:t>
-      </w:r>
-      <w:r>
-        <w:t>there</w:t>
+      </w:pPr>
+      <w:r>
+        <w:t>2</w:t>
+      </w:r>
+      <w:r>
+        <w:t xml:space="preserve"> </w:t>
+      </w:r>
+      <w:r>
+        <w:t>100</w:t>
+      </w:r>
+      <w:r>
+        <w:t xml:space="preserve"> </w:t>
+      </w:r>
+      <w:r>
+        <w:t>40</w:t>
+      </w:r>
+      <w:r>
+        <w:t xml:space="preserve"> </w:t>
+      </w:r>
+      <w:r>
+        <w:t>5</w:t>
       </w:r>
     </w:p>
     <w:p>
       <w:pPr>
         <w:jc w:val="both"/>
       </w:pPr>
+      <w:r>
+        <w:t>80</w:t>
+      </w:r>
     </w:p>
     <w:p>
       <w:pPr>
         <w:jc w:val="both"/>
-      </w:pPr>
-      <w:r>
-        <w:t>This</w:t>
-      </w:r>
-      <w:r>
-        <w:t xml:space="preserve"> </w:t>
-      </w:r>
-      <w:r>
-        <w:t>is</w:t>
-      </w:r>
-      <w:r>
-        <w:t xml:space="preserve"> </w:t>
-      </w:r>
-      <w:r>
-        <w:t>a</w:t>
-      </w:r>
-      <w:r>
-        <w:t xml:space="preserve"> </w:t>
-      </w:r>
-      <w:r>
-        <w:t>two-fold</w:t>
-      </w:r>
-      <w:r>
-        <w:t xml:space="preserve"> </w:t>
-      </w:r>
-      <w:r>
-        <w:t>approach</w:t>
-      </w:r>
-      <w:r>
-        <w:t xml:space="preserve"> </w:t>
-      </w:r>
-      <w:r>
-        <w:t>The</w:t>
-      </w:r>
-      <w:r>
-        <w:t xml:space="preserve"> </w:t>
-      </w:r>
-      <w:r>
-        <w:rPr>
-          <w:color w:val="FF0000"/>
-        </w:rPr>
-        <w:t>&amp;</w:t>
-      </w:r>
-      <w:r>
-        <w:t xml:space="preserve"> </w:t>
-      </w:r>
-      <w:r>
-        <w:t>Two</w:t>
-      </w:r>
-      <w:r>
-        <w:t xml:space="preserve"> </w:t>
-      </w:r>
-      <w:r>
-        <w:t>from</w:t>
-      </w:r>
-      <w:r>
-        <w:t xml:space="preserve"> </w:t>
-      </w:r>
-      <w:r>
-        <w:rPr>
-          <w:color w:val="FF0000"/>
-        </w:rPr>
-        <w:t>1969–1973</w:t>
-      </w:r>
-      <w:r>
-        <w:t xml:space="preserve"> </w:t>
-      </w:r>
-      <w:r>
-        <w:t>and</w:t>
-      </w:r>
-      <w:r>
-        <w:t xml:space="preserve"> </w:t>
-      </w:r>
-      <w:r>
-        <w:t>between</w:t>
-      </w:r>
-      <w:r>
-        <w:t xml:space="preserve"> </w:t>
-      </w:r>
-      <w:r>
-        <w:rPr>
-          <w:color w:val="FF0000"/>
-        </w:rPr>
-        <w:t>1980–1990.</w:t>
+        <w:rPr>
+          <w:lang w:val="en-IN"/>
+        </w:rPr>
+      </w:pPr>
+      <w:r>
+        <w:t>20</w:t>
+      </w:r>
+      <w:r>
+        <w:t xml:space="preserve"> </w:t>
+      </w:r>
+      <w:r>
+        <w:t>1</w:t>
       </w:r>
     </w:p>
     <w:p>
       <w:pPr>
         <w:jc w:val="both"/>
+      </w:pPr>
+    </w:p>
+    <w:p>
+      <w:pPr>
+        <w:jc w:val="both"/>
+      </w:pPr>
+      <w:r>
+        <w:t>30</w:t>
+      </w:r>
+      <w:r>
+        <w:t xml:space="preserve"> </w:t>
+      </w:r>
+      <w:r>
+        <w:t>1</w:t>
+      </w:r>
+    </w:p>
+    <w:p>
+      <w:pPr>
+        <w:jc w:val="both"/>
+        <w:rPr>
+          <w:lang w:val="en-IN"/>
+        </w:rPr>
+      </w:pPr>
+      <w:r>
+        <w:rPr>
+          <w:color w:val="FF0000"/>
+        </w:rPr>
+        <w:t>Hii</w:t>
+      </w:r>
+      <w:r>
+        <w:t xml:space="preserve"> </w:t>
+      </w:r>
+      <w:r>
+        <w:rPr>
+          <w:color w:val="FF0000"/>
+        </w:rPr>
+        <w:t>&amp;</w:t>
+      </w:r>
+      <w:r>
+        <w:t xml:space="preserve"> </w:t>
+      </w:r>
+      <w:r>
+        <w:t>There</w:t>
+      </w:r>
+    </w:p>
+    <w:p>
+      <w:pPr>
+        <w:jc w:val="both"/>
+        <w:rPr>
+          <w:lang w:val="en-IN"/>
+        </w:rPr>
+      </w:pPr>
+      <w:r>
+        <w:rPr>
+          <w:color w:val="FF0000"/>
+        </w:rPr>
+        <w:t>Hii</w:t>
+      </w:r>
+      <w:r>
+        <w:t xml:space="preserve"> </w:t>
+      </w:r>
+      <w:r>
+        <w:t>and</w:t>
+      </w:r>
+      <w:r>
+        <w:t xml:space="preserve"> </w:t>
+      </w:r>
+      <w:r>
+        <w:t>there</w:t>
+      </w:r>
+    </w:p>
+    <w:p>
+      <w:pPr>
+        <w:jc w:val="both"/>
+        <w:rPr>
+          <w:lang w:val="en-IN"/>
+        </w:rPr>
+      </w:pPr>
+      <w:r>
+        <w:t>5</w:t>
+      </w:r>
+      <w:r>
+        <w:t xml:space="preserve"> </w:t>
+      </w:r>
+      <w:r>
+        <w:t>kg</w:t>
+      </w:r>
+    </w:p>
+    <w:p>
+      <w:pPr>
+        <w:jc w:val="both"/>
+      </w:pPr>
+    </w:p>
+    <w:p>
+      <w:pPr>
+        <w:jc w:val="both"/>
+      </w:pPr>
+      <w:r>
+        <w:t>This</w:t>
+      </w:r>
+      <w:r>
+        <w:t xml:space="preserve"> </w:t>
+      </w:r>
+      <w:r>
+        <w:t>is</w:t>
+      </w:r>
+      <w:r>
+        <w:t xml:space="preserve"> </w:t>
+      </w:r>
+      <w:r>
+        <w:t>a</w:t>
+      </w:r>
+      <w:r>
+        <w:t xml:space="preserve"> </w:t>
+      </w:r>
+      <w:r>
+        <w:t>2-fold</w:t>
+      </w:r>
+      <w:r>
+        <w:t xml:space="preserve"> </w:t>
+      </w:r>
+      <w:r>
+        <w:t>approach</w:t>
+      </w:r>
+      <w:r>
+        <w:t xml:space="preserve"> </w:t>
+      </w:r>
+      <w:r>
+        <w:t>The</w:t>
+      </w:r>
+      <w:r>
+        <w:t xml:space="preserve"> </w:t>
+      </w:r>
+      <w:r>
+        <w:rPr>
+          <w:color w:val="FF0000"/>
+        </w:rPr>
+        <w:t>&amp;</w:t>
+      </w:r>
+      <w:r>
+        <w:t xml:space="preserve"> </w:t>
+      </w:r>
+      <w:r>
+        <w:t>This</w:t>
+      </w:r>
+      <w:r>
+        <w:t xml:space="preserve"> </w:t>
+      </w:r>
+      <w:r>
+        <w:t>from</w:t>
+      </w:r>
+      <w:r>
+        <w:t xml:space="preserve"> </w:t>
+      </w:r>
+      <w:r>
+        <w:rPr>
+          <w:color w:val="FF0000"/>
+        </w:rPr>
+        <w:t>1969–1973</w:t>
+      </w:r>
+      <w:r>
+        <w:t xml:space="preserve"> </w:t>
+      </w:r>
+      <w:r>
+        <w:t>and</w:t>
+      </w:r>
+      <w:r>
+        <w:t xml:space="preserve"> </w:t>
+      </w:r>
+      <w:r>
+        <w:t>between</w:t>
+      </w:r>
+      <w:r>
+        <w:t xml:space="preserve"> </w:t>
+      </w:r>
+      <w:r>
+        <w:rPr>
+          <w:color w:val="FF0000"/>
+        </w:rPr>
+        <w:t>1980–1990.</w:t>
+      </w:r>
+    </w:p>
+    <w:p>
+      <w:pPr>
+        <w:jc w:val="both"/>
         <w:rPr>
           <w:bCs/>
         </w:rPr>
@@ -866,6 +1033,34 @@
           <w:color w:val="FF0000"/>
         </w:rPr>
         <w:t>m's.</w:t>
+      </w:r>
+    </w:p>
+    <w:p>
+      <w:pPr>
+        <w:jc w:val="both"/>
+        <w:rPr>
+          <w:bCs/>
+        </w:rPr>
+      </w:pPr>
+      <w:r>
+        <w:t>7</w:t>
+      </w:r>
+      <w:r>
+        <w:t xml:space="preserve"> </w:t>
+      </w:r>
+      <w:r>
+        <w:t>8</w:t>
+      </w:r>
+    </w:p>
+    <w:p>
+      <w:pPr>
+        <w:jc w:val="both"/>
+        <w:rPr>
+          <w:bCs/>
+        </w:rPr>
+      </w:pPr>
+      <w:r>
+        <w:t>9</w:t>
       </w:r>
     </w:p>
     <w:p>

--- a/output/407/processed_Chapter Testing.docx
+++ b/output/407/processed_Chapter Testing.docx
@@ -782,7 +782,19 @@
         <w:jc w:val="both"/>
       </w:pPr>
       <w:r>
-        <w:t>Eighty</w:t>
+        <w:t>Eight</w:t>
+      </w:r>
+      <w:r>
+        <w:t xml:space="preserve"> </w:t>
+      </w:r>
+      <w:r>
+        <w:t>year</w:t>
+      </w:r>
+      <w:r>
+        <w:t xml:space="preserve"> </w:t>
+      </w:r>
+      <w:r>
+        <w:t>old</w:t>
       </w:r>
     </w:p>
     <w:p>
@@ -793,47 +805,125 @@
         </w:rPr>
       </w:pPr>
       <w:r>
-        <w:t>Twenty</w:t>
-      </w:r>
-      <w:r>
-        <w:t xml:space="preserve"> </w:t>
-      </w:r>
-      <w:r>
-        <w:t>one</w:t>
+        <w:t>7</w:t>
+      </w:r>
+      <w:r>
+        <w:t xml:space="preserve"> </w:t>
+      </w:r>
+      <w:r>
+        <w:t>kg</w:t>
+      </w:r>
+      <w:r>
+        <w:t xml:space="preserve"> </w:t>
+      </w:r>
+      <w:r>
+        <w:t>3</w:t>
+      </w:r>
+      <w:r>
+        <w:t xml:space="preserve"> </w:t>
+      </w:r>
+      <w:r>
+        <w:t>m</w:t>
       </w:r>
     </w:p>
     <w:p>
       <w:pPr>
         <w:jc w:val="both"/>
-        <w:rPr>
-          <w:lang w:val="en-IN"/>
-        </w:rPr>
-      </w:pPr>
-      <w:r>
-        <w:t>Five</w:t>
-      </w:r>
-      <w:r>
-        <w:t xml:space="preserve"> </w:t>
-      </w:r>
-      <w:r>
-        <w:t>year</w:t>
+      </w:pPr>
+      <w:r>
+        <w:t>9</w:t>
+      </w:r>
+      <w:r>
+        <w:t xml:space="preserve"> </w:t>
+      </w:r>
+      <w:r>
+        <w:t>kg</w:t>
+      </w:r>
+      <w:r>
+        <w:t xml:space="preserve"> </w:t>
+      </w:r>
+      <w:r>
+        <w:t>6</w:t>
+      </w:r>
+      <w:r>
+        <w:t xml:space="preserve"> </w:t>
+      </w:r>
+      <w:r>
+        <w:t>g</w:t>
+      </w:r>
+      <w:r>
+        <w:t xml:space="preserve"> </w:t>
+      </w:r>
+      <w:r>
+        <w:t>2</w:t>
+      </w:r>
+      <w:r>
+        <w:t xml:space="preserve"> </w:t>
+      </w:r>
+      <w:r>
+        <w:t>m</w:t>
+      </w:r>
+      <w:r>
+        <w:t xml:space="preserve"> </w:t>
+      </w:r>
+      <w:r>
+        <w:t>twelve</w:t>
+      </w:r>
+      <w:r>
+        <w:t xml:space="preserve"> </w:t>
+      </w:r>
+      <w:r>
+        <w:t>kg</w:t>
+      </w:r>
+      <w:r>
+        <w:t xml:space="preserve"> </w:t>
+      </w:r>
+      <w:r>
+        <w:t>eleven</w:t>
+      </w:r>
+      <w:r>
+        <w:t xml:space="preserve"> </w:t>
+      </w:r>
+      <w:r>
+        <w:t>l</w:t>
+      </w:r>
+      <w:r>
+        <w:t xml:space="preserve"> </w:t>
+      </w:r>
+      <w:r>
+        <w:t>nine</w:t>
+      </w:r>
+      <w:r>
+        <w:t xml:space="preserve"> </w:t>
+      </w:r>
+      <w:r>
+        <w:t>pen</w:t>
+      </w:r>
+      <w:r>
+        <w:t xml:space="preserve"> </w:t>
+      </w:r>
+      <w:r>
+        <w:t>twelve</w:t>
+      </w:r>
+      <w:r>
+        <w:t xml:space="preserve"> </w:t>
+      </w:r>
+      <w:r>
+        <w:t>man</w:t>
       </w:r>
     </w:p>
     <w:p>
       <w:pPr>
         <w:jc w:val="both"/>
-        <w:rPr>
-          <w:lang w:val="en-IN"/>
-        </w:rPr>
-      </w:pPr>
-      <w:r>
-        <w:t>Four</w:t>
-      </w:r>
-      <w:r>
-        <w:t xml:space="preserve"> </w:t>
-      </w:r>
-      <w:r>
-        <w:t>month</w:t>
+      </w:pPr>
+      <w:r>
+        <w:t>Seven</w:t>
+      </w:r>
+      <w:r>
+        <w:t xml:space="preserve"> </w:t>
+      </w:r>
+      <w:r>
+        <w:t>man</w:t>
       </w:r>
     </w:p>
     <w:p>
@@ -844,13 +934,25 @@
         </w:rPr>
       </w:pPr>
       <w:r>
-        <w:t>Five</w:t>
-      </w:r>
-      <w:r>
-        <w:t xml:space="preserve"> </w:t>
-      </w:r>
-      <w:r>
-        <w:t>copy</w:t>
+        <w:t>Twenty</w:t>
+      </w:r>
+      <w:r>
+        <w:t xml:space="preserve"> </w:t>
+      </w:r>
+      <w:r>
+        <w:t>one</w:t>
+      </w:r>
+      <w:r>
+        <w:t xml:space="preserve"> </w:t>
+      </w:r>
+      <w:r>
+        <w:t>9</w:t>
+      </w:r>
+      <w:r>
+        <w:t xml:space="preserve"> </w:t>
+      </w:r>
+      <w:r>
+        <w:t>l</w:t>
       </w:r>
     </w:p>
     <w:p>
@@ -861,27 +963,21 @@
         </w:rPr>
       </w:pPr>
       <w:r>
-        <w:t>I</w:t>
-      </w:r>
-      <w:r>
-        <w:t xml:space="preserve"> </w:t>
-      </w:r>
-      <w:r>
-        <w:t>is</w:t>
-      </w:r>
-      <w:r>
-        <w:t xml:space="preserve"> </w:t>
-      </w:r>
-      <w:r>
-        <w:rPr>
-          <w:color w:val="FF0000"/>
-        </w:rPr>
-        <w:t>nk</w:t>
+        <w:t>Five</w:t>
+      </w:r>
+      <w:r>
+        <w:t xml:space="preserve"> </w:t>
+      </w:r>
+      <w:r>
+        <w:t>year</w:t>
       </w:r>
     </w:p>
     <w:p>
       <w:pPr>
         <w:jc w:val="both"/>
+        <w:rPr>
+          <w:lang w:val="en-IN"/>
+        </w:rPr>
       </w:pPr>
       <w:r>
         <w:t>Four</w:t>
@@ -890,21 +986,24 @@
         <w:t xml:space="preserve"> </w:t>
       </w:r>
       <w:r>
-        <w:t>children</w:t>
+        <w:t>month</w:t>
       </w:r>
     </w:p>
     <w:p>
       <w:pPr>
         <w:jc w:val="both"/>
-      </w:pPr>
-      <w:r>
-        <w:t>Thirty</w:t>
-      </w:r>
-      <w:r>
-        <w:t xml:space="preserve"> </w:t>
-      </w:r>
-      <w:r>
-        <w:t>one</w:t>
+        <w:rPr>
+          <w:lang w:val="en-IN"/>
+        </w:rPr>
+      </w:pPr>
+      <w:r>
+        <w:t>Five</w:t>
+      </w:r>
+      <w:r>
+        <w:t xml:space="preserve"> </w:t>
+      </w:r>
+      <w:r>
+        <w:t>copy</w:t>
       </w:r>
     </w:p>
     <w:p>
@@ -915,68 +1014,50 @@
         </w:rPr>
       </w:pPr>
       <w:r>
+        <w:t>I</w:t>
+      </w:r>
+      <w:r>
+        <w:t xml:space="preserve"> </w:t>
+      </w:r>
+      <w:r>
+        <w:t>is</w:t>
+      </w:r>
+      <w:r>
+        <w:t xml:space="preserve"> </w:t>
+      </w:r>
+      <w:r>
         <w:rPr>
           <w:color w:val="FF0000"/>
         </w:rPr>
-        <w:t>Hii</w:t>
-      </w:r>
-      <w:r>
-        <w:t xml:space="preserve"> </w:t>
-      </w:r>
-      <w:r>
-        <w:rPr>
-          <w:color w:val="FF0000"/>
-        </w:rPr>
-        <w:t>&amp;</w:t>
-      </w:r>
-      <w:r>
-        <w:t xml:space="preserve"> </w:t>
-      </w:r>
-      <w:r>
-        <w:t>There</w:t>
+        <w:t>nk</w:t>
       </w:r>
     </w:p>
     <w:p>
       <w:pPr>
         <w:jc w:val="both"/>
-        <w:rPr>
-          <w:lang w:val="en-IN"/>
-        </w:rPr>
-      </w:pPr>
-      <w:r>
-        <w:rPr>
-          <w:color w:val="FF0000"/>
-        </w:rPr>
-        <w:t>Hii</w:t>
-      </w:r>
-      <w:r>
-        <w:t xml:space="preserve"> </w:t>
-      </w:r>
-      <w:r>
-        <w:t>and</w:t>
-      </w:r>
-      <w:r>
-        <w:t xml:space="preserve"> </w:t>
-      </w:r>
-      <w:r>
-        <w:t>there</w:t>
+      </w:pPr>
+      <w:r>
+        <w:t>Four</w:t>
+      </w:r>
+      <w:r>
+        <w:t xml:space="preserve"> </w:t>
+      </w:r>
+      <w:r>
+        <w:t>children</w:t>
       </w:r>
     </w:p>
     <w:p>
       <w:pPr>
         <w:jc w:val="both"/>
-        <w:rPr>
-          <w:lang w:val="en-IN"/>
-        </w:rPr>
-      </w:pPr>
-      <w:r>
-        <w:t>5</w:t>
-      </w:r>
-      <w:r>
-        <w:t xml:space="preserve"> </w:t>
-      </w:r>
-      <w:r>
-        <w:t>kg</w:t>
+      </w:pPr>
+      <w:r>
+        <w:t>Thirty</w:t>
+      </w:r>
+      <w:r>
+        <w:t xml:space="preserve"> </w:t>
+      </w:r>
+      <w:r>
+        <w:t>one</w:t>
       </w:r>
     </w:p>
     <w:p>
@@ -987,13 +1068,25 @@
         </w:rPr>
       </w:pPr>
       <w:r>
-        <w:t>4</w:t>
-      </w:r>
-      <w:r>
-        <w:t xml:space="preserve"> </w:t>
-      </w:r>
-      <w:r>
-        <w:t>kg</w:t>
+        <w:rPr>
+          <w:color w:val="FF0000"/>
+        </w:rPr>
+        <w:t>Hii</w:t>
+      </w:r>
+      <w:r>
+        <w:t xml:space="preserve"> </w:t>
+      </w:r>
+      <w:r>
+        <w:rPr>
+          <w:color w:val="FF0000"/>
+        </w:rPr>
+        <w:t>&amp;</w:t>
+      </w:r>
+      <w:r>
+        <w:t xml:space="preserve"> </w:t>
+      </w:r>
+      <w:r>
+        <w:t>There</w:t>
       </w:r>
     </w:p>
     <w:p>
@@ -1004,13 +1097,22 @@
         </w:rPr>
       </w:pPr>
       <w:r>
-        <w:t>3</w:t>
-      </w:r>
-      <w:r>
-        <w:t xml:space="preserve"> </w:t>
-      </w:r>
-      <w:r>
-        <w:t>cm</w:t>
+        <w:rPr>
+          <w:color w:val="FF0000"/>
+        </w:rPr>
+        <w:t>Hii</w:t>
+      </w:r>
+      <w:r>
+        <w:t xml:space="preserve"> </w:t>
+      </w:r>
+      <w:r>
+        <w:t>and</w:t>
+      </w:r>
+      <w:r>
+        <w:t xml:space="preserve"> </w:t>
+      </w:r>
+      <w:r>
+        <w:t>there</w:t>
       </w:r>
     </w:p>
     <w:p>
@@ -1021,13 +1123,13 @@
         </w:rPr>
       </w:pPr>
       <w:r>
-        <w:t>2</w:t>
-      </w:r>
-      <w:r>
-        <w:t xml:space="preserve"> </w:t>
-      </w:r>
-      <w:r>
-        <w:t>g</w:t>
+        <w:t>5</w:t>
+      </w:r>
+      <w:r>
+        <w:t xml:space="preserve"> </w:t>
+      </w:r>
+      <w:r>
+        <w:t>kg</w:t>
       </w:r>
     </w:p>
     <w:p>
@@ -1037,6 +1139,15 @@
           <w:lang w:val="en-IN"/>
         </w:rPr>
       </w:pPr>
+      <w:r>
+        <w:t>4</w:t>
+      </w:r>
+      <w:r>
+        <w:t xml:space="preserve"> </w:t>
+      </w:r>
+      <w:r>
+        <w:t>kg</w:t>
+      </w:r>
     </w:p>
     <w:p>
       <w:pPr>
@@ -1045,6 +1156,15 @@
           <w:lang w:val="en-IN"/>
         </w:rPr>
       </w:pPr>
+      <w:r>
+        <w:t>3</w:t>
+      </w:r>
+      <w:r>
+        <w:t xml:space="preserve"> </w:t>
+      </w:r>
+      <w:r>
+        <w:t>cm</w:t>
+      </w:r>
     </w:p>
     <w:p>
       <w:pPr>
@@ -1053,8 +1173,57 @@
           <w:lang w:val="en-IN"/>
         </w:rPr>
       </w:pPr>
-      <w:r>
-        <w:t>ten</w:t>
+    </w:p>
+    <w:p>
+      <w:pPr>
+        <w:jc w:val="both"/>
+        <w:rPr>
+          <w:lang w:val="en-IN"/>
+        </w:rPr>
+      </w:pPr>
+    </w:p>
+    <w:p>
+      <w:pPr>
+        <w:jc w:val="both"/>
+        <w:rPr>
+          <w:lang w:val="en-IN"/>
+        </w:rPr>
+      </w:pPr>
+      <w:r>
+        <w:t>2</w:t>
+      </w:r>
+      <w:r>
+        <w:t xml:space="preserve"> </w:t>
+      </w:r>
+      <w:r>
+        <w:t>g</w:t>
+      </w:r>
+    </w:p>
+    <w:p>
+      <w:pPr>
+        <w:jc w:val="both"/>
+        <w:rPr>
+          <w:lang w:val="en-IN"/>
+        </w:rPr>
+      </w:pPr>
+    </w:p>
+    <w:p>
+      <w:pPr>
+        <w:jc w:val="both"/>
+        <w:rPr>
+          <w:lang w:val="en-IN"/>
+        </w:rPr>
+      </w:pPr>
+    </w:p>
+    <w:p>
+      <w:pPr>
+        <w:jc w:val="both"/>
+        <w:rPr>
+          <w:lang w:val="en-IN"/>
+        </w:rPr>
+      </w:pPr>
+      <w:r>
+        <w:t>10</w:t>
       </w:r>
       <w:r>
         <w:t xml:space="preserve"> </w:t>

--- a/output/407/processed_Chapter Testing.docx
+++ b/output/407/processed_Chapter Testing.docx
@@ -797,49 +797,43 @@
     <w:p>
       <w:pPr>
         <w:jc w:val="both"/>
-      </w:pPr>
+        <w:rPr>
+          <w:lang w:val="en-IN"/>
+        </w:rPr>
+      </w:pPr>
+      <w:r>
+        <w:t>twenty-Three</w:t>
+      </w:r>
+      <w:r>
+        <w:t xml:space="preserve"> </w:t>
+      </w:r>
+      <w:r>
+        <w:t>and</w:t>
+      </w:r>
+      <w:r>
+        <w:t xml:space="preserve"> </w:t>
+      </w:r>
+      <w:r>
+        <w:t>30</w:t>
+      </w:r>
     </w:p>
     <w:p>
       <w:pPr>
         <w:jc w:val="both"/>
       </w:pPr>
-      <w:r>
-        <w:t>Thirty</w:t>
-      </w:r>
-      <w:r>
-        <w:t xml:space="preserve"> </w:t>
-      </w:r>
-      <w:r>
-        <w:t>one</w:t>
-      </w:r>
     </w:p>
     <w:p>
       <w:pPr>
         <w:jc w:val="both"/>
-        <w:rPr>
-          <w:lang w:val="en-IN"/>
-        </w:rPr>
-      </w:pPr>
-      <w:r>
-        <w:rPr>
-          <w:color w:val="FF0000"/>
-        </w:rPr>
-        <w:t>Hii</w:t>
-      </w:r>
-      <w:r>
-        <w:t xml:space="preserve"> </w:t>
-      </w:r>
-      <w:r>
-        <w:rPr>
-          <w:color w:val="FF0000"/>
-        </w:rPr>
-        <w:t>&amp;</w:t>
-      </w:r>
-      <w:r>
-        <w:t xml:space="preserve"> </w:t>
-      </w:r>
-      <w:r>
-        <w:t>There</w:t>
+      </w:pPr>
+      <w:r>
+        <w:t>Thirty</w:t>
+      </w:r>
+      <w:r>
+        <w:t xml:space="preserve"> </w:t>
+      </w:r>
+      <w:r>
+        <w:t>one</w:t>
       </w:r>
     </w:p>
     <w:p>
@@ -859,13 +853,16 @@
         <w:t xml:space="preserve"> </w:t>
       </w:r>
       <w:r>
-        <w:t>and</w:t>
-      </w:r>
-      <w:r>
-        <w:t xml:space="preserve"> </w:t>
-      </w:r>
-      <w:r>
-        <w:t>there</w:t>
+        <w:rPr>
+          <w:color w:val="FF0000"/>
+        </w:rPr>
+        <w:t>&amp;</w:t>
+      </w:r>
+      <w:r>
+        <w:t xml:space="preserve"> </w:t>
+      </w:r>
+      <w:r>
+        <w:t>There</w:t>
       </w:r>
     </w:p>
     <w:p>
@@ -876,130 +873,82 @@
         </w:rPr>
       </w:pPr>
       <w:r>
-        <w:t>5</w:t>
-      </w:r>
-      <w:r>
-        <w:t xml:space="preserve"> </w:t>
-      </w:r>
-      <w:r>
-        <w:t>kg</w:t>
+        <w:rPr>
+          <w:color w:val="FF0000"/>
+        </w:rPr>
+        <w:t>Hii</w:t>
+      </w:r>
+      <w:r>
+        <w:t xml:space="preserve"> </w:t>
+      </w:r>
+      <w:r>
+        <w:t>and</w:t>
+      </w:r>
+      <w:r>
+        <w:t xml:space="preserve"> </w:t>
+      </w:r>
+      <w:r>
+        <w:t>there</w:t>
       </w:r>
     </w:p>
     <w:p>
       <w:pPr>
         <w:jc w:val="both"/>
-      </w:pPr>
+        <w:rPr>
+          <w:lang w:val="en-IN"/>
+        </w:rPr>
+      </w:pPr>
+      <w:r>
+        <w:t>5</w:t>
+      </w:r>
+      <w:r>
+        <w:t xml:space="preserve"> </w:t>
+      </w:r>
+      <w:r>
+        <w:t>kg</w:t>
+      </w:r>
     </w:p>
     <w:p>
       <w:pPr>
         <w:jc w:val="both"/>
       </w:pPr>
-      <w:r>
-        <w:t>This</w:t>
-      </w:r>
-      <w:r>
-        <w:t xml:space="preserve"> </w:t>
-      </w:r>
-      <w:r>
-        <w:t>is</w:t>
-      </w:r>
-      <w:r>
-        <w:t xml:space="preserve"> </w:t>
-      </w:r>
-      <w:r>
-        <w:t>a</w:t>
-      </w:r>
-      <w:r>
-        <w:t xml:space="preserve"> </w:t>
-      </w:r>
-      <w:r>
-        <w:t>two-fold</w:t>
-      </w:r>
-      <w:r>
-        <w:t xml:space="preserve"> </w:t>
-      </w:r>
-      <w:r>
-        <w:t>approach</w:t>
-      </w:r>
-      <w:r>
-        <w:t xml:space="preserve"> </w:t>
-      </w:r>
-      <w:r>
-        <w:t>The</w:t>
-      </w:r>
-      <w:r>
-        <w:t xml:space="preserve"> </w:t>
-      </w:r>
-      <w:r>
-        <w:rPr>
-          <w:color w:val="FF0000"/>
-        </w:rPr>
-        <w:t>&amp;</w:t>
-      </w:r>
-      <w:r>
-        <w:t xml:space="preserve"> </w:t>
-      </w:r>
-      <w:r>
-        <w:t>This</w:t>
-      </w:r>
-      <w:r>
-        <w:t xml:space="preserve"> </w:t>
-      </w:r>
-      <w:r>
-        <w:t>from</w:t>
-      </w:r>
-      <w:r>
-        <w:t xml:space="preserve"> </w:t>
-      </w:r>
-      <w:r>
-        <w:rPr>
-          <w:color w:val="FF0000"/>
-        </w:rPr>
-        <w:t>1969–1973</w:t>
-      </w:r>
-      <w:r>
-        <w:t xml:space="preserve"> </w:t>
-      </w:r>
-      <w:r>
-        <w:t>and</w:t>
-      </w:r>
-      <w:r>
-        <w:t xml:space="preserve"> </w:t>
-      </w:r>
-      <w:r>
-        <w:t>between</w:t>
-      </w:r>
-      <w:r>
-        <w:t xml:space="preserve"> </w:t>
-      </w:r>
-      <w:r>
-        <w:rPr>
-          <w:color w:val="FF0000"/>
-        </w:rPr>
-        <w:t>1980–1990.</w:t>
-      </w:r>
     </w:p>
     <w:p>
       <w:pPr>
         <w:jc w:val="both"/>
-        <w:rPr>
-          <w:bCs/>
-        </w:rPr>
-      </w:pPr>
-      <w:r>
-        <w:t>She</w:t>
-      </w:r>
-      <w:r>
-        <w:t xml:space="preserve"> </w:t>
-      </w:r>
-      <w:r>
-        <w:t>carried</w:t>
-      </w:r>
-      <w:r>
-        <w:t xml:space="preserve"> </w:t>
-      </w:r>
-      <w:r>
-        <w:t>24</w:t>
+      </w:pPr>
+      <w:r>
+        <w:t>This</w:t>
+      </w:r>
+      <w:r>
+        <w:t xml:space="preserve"> </w:t>
+      </w:r>
+      <w:r>
+        <w:t>is</w:t>
+      </w:r>
+      <w:r>
+        <w:t xml:space="preserve"> </w:t>
+      </w:r>
+      <w:r>
+        <w:t>a</w:t>
+      </w:r>
+      <w:r>
+        <w:t xml:space="preserve"> </w:t>
+      </w:r>
+      <w:r>
+        <w:t>two-fold</w:t>
+      </w:r>
+      <w:r>
+        <w:t xml:space="preserve"> </w:t>
+      </w:r>
+      <w:r>
+        <w:t>approach</w:t>
+      </w:r>
+      <w:r>
+        <w:t xml:space="preserve"> </w:t>
+      </w:r>
+      <w:r>
+        <w:t>The</w:t>
       </w:r>
       <w:r>
         <w:t xml:space="preserve"> </w:t>
@@ -1008,7 +957,28 @@
         <w:rPr>
           <w:color w:val="FF0000"/>
         </w:rPr>
-        <w:t>kgs</w:t>
+        <w:t>&amp;</w:t>
+      </w:r>
+      <w:r>
+        <w:t xml:space="preserve"> </w:t>
+      </w:r>
+      <w:r>
+        <w:t>This</w:t>
+      </w:r>
+      <w:r>
+        <w:t xml:space="preserve"> </w:t>
+      </w:r>
+      <w:r>
+        <w:t>from</w:t>
+      </w:r>
+      <w:r>
+        <w:t xml:space="preserve"> </w:t>
+      </w:r>
+      <w:r>
+        <w:rPr>
+          <w:color w:val="FF0000"/>
+        </w:rPr>
+        <w:t>1969–1973</w:t>
       </w:r>
       <w:r>
         <w:t xml:space="preserve"> </w:t>
@@ -1020,13 +990,7 @@
         <w:t xml:space="preserve"> </w:t>
       </w:r>
       <w:r>
-        <w:t>walked</w:t>
-      </w:r>
-      <w:r>
-        <w:t xml:space="preserve"> </w:t>
-      </w:r>
-      <w:r>
-        <w:t>10</w:t>
+        <w:t>between</w:t>
       </w:r>
       <w:r>
         <w:t xml:space="preserve"> </w:t>
@@ -1035,7 +999,7 @@
         <w:rPr>
           <w:color w:val="FF0000"/>
         </w:rPr>
-        <w:t>m's.</w:t>
+        <w:t>1980–1990.</w:t>
       </w:r>
     </w:p>
     <w:p>
@@ -1046,13 +1010,55 @@
         </w:rPr>
       </w:pPr>
       <w:r>
-        <w:t>Seven</w:t>
-      </w:r>
-      <w:r>
-        <w:t xml:space="preserve"> </w:t>
-      </w:r>
-      <w:r>
-        <w:t>eight</w:t>
+        <w:t>She</w:t>
+      </w:r>
+      <w:r>
+        <w:t xml:space="preserve"> </w:t>
+      </w:r>
+      <w:r>
+        <w:t>carried</w:t>
+      </w:r>
+      <w:r>
+        <w:t xml:space="preserve"> </w:t>
+      </w:r>
+      <w:r>
+        <w:t>24</w:t>
+      </w:r>
+      <w:r>
+        <w:t xml:space="preserve"> </w:t>
+      </w:r>
+      <w:r>
+        <w:rPr>
+          <w:color w:val="FF0000"/>
+        </w:rPr>
+        <w:t>kgs</w:t>
+      </w:r>
+      <w:r>
+        <w:t xml:space="preserve"> </w:t>
+      </w:r>
+      <w:r>
+        <w:t>and</w:t>
+      </w:r>
+      <w:r>
+        <w:t xml:space="preserve"> </w:t>
+      </w:r>
+      <w:r>
+        <w:t>walked</w:t>
+      </w:r>
+      <w:r>
+        <w:t xml:space="preserve"> </w:t>
+      </w:r>
+      <w:r>
+        <w:t>10</w:t>
+      </w:r>
+      <w:r>
+        <w:t xml:space="preserve"> </w:t>
+      </w:r>
+      <w:r>
+        <w:rPr>
+          <w:color w:val="FF0000"/>
+        </w:rPr>
+        <w:t>m's.</w:t>
       </w:r>
     </w:p>
     <w:p>
@@ -1063,7 +1069,13 @@
         </w:rPr>
       </w:pPr>
       <w:r>
-        <w:t>nine</w:t>
+        <w:t>Seven</w:t>
+      </w:r>
+      <w:r>
+        <w:t xml:space="preserve"> </w:t>
+      </w:r>
+      <w:r>
+        <w:t>eight</w:t>
       </w:r>
     </w:p>
     <w:p>
@@ -1074,34 +1086,19 @@
         </w:rPr>
       </w:pPr>
       <w:r>
-        <w:t>The</w:t>
-      </w:r>
-      <w:r>
-        <w:t xml:space="preserve"> </w:t>
-      </w:r>
-      <w:r>
-        <w:t>measurement</w:t>
-      </w:r>
-      <w:r>
-        <w:t xml:space="preserve"> </w:t>
-      </w:r>
-      <w:r>
-        <w:t>was</w:t>
-      </w:r>
-      <w:r>
-        <w:t xml:space="preserve"> </w:t>
-      </w:r>
-      <w:r>
-        <w:t>5</w:t>
-      </w:r>
-      <w:r>
-        <w:t xml:space="preserve"> </w:t>
-      </w:r>
-      <w:r>
-        <w:rPr>
-          <w:color w:val="FF0000"/>
-        </w:rPr>
-        <w:t>kg.s.</w:t>
+        <w:t>Nine</w:t>
+      </w:r>
+      <w:r>
+        <w:t xml:space="preserve"> </w:t>
+      </w:r>
+      <w:r>
+        <w:t>and</w:t>
+      </w:r>
+      <w:r>
+        <w:t xml:space="preserve"> </w:t>
+      </w:r>
+      <w:r>
+        <w:t>20</w:t>
       </w:r>
     </w:p>
     <w:p>
@@ -1109,35 +1106,37 @@
         <w:jc w:val="both"/>
         <w:rPr>
           <w:bCs/>
-          <w:lang w:val="en-IN"/>
-        </w:rPr>
-      </w:pPr>
-      <w:r>
-        <w:t>10</w:t>
-      </w:r>
-      <w:r>
-        <w:t xml:space="preserve"> </w:t>
-      </w:r>
-      <w:r>
-        <w:t>cm</w:t>
-      </w:r>
-      <w:r>
-        <w:t xml:space="preserve"> </w:t>
-      </w:r>
-      <w:r>
-        <w:t>to</w:t>
-      </w:r>
-      <w:r>
-        <w:t xml:space="preserve"> </w:t>
-      </w:r>
-      <w:r>
-        <w:t>20</w:t>
-      </w:r>
-      <w:r>
-        <w:t xml:space="preserve"> </w:t>
-      </w:r>
-      <w:r>
-        <w:t>cm</w:t>
+        </w:rPr>
+      </w:pPr>
+      <w:r>
+        <w:t>The</w:t>
+      </w:r>
+      <w:r>
+        <w:t xml:space="preserve"> </w:t>
+      </w:r>
+      <w:r>
+        <w:t>measurement</w:t>
+      </w:r>
+      <w:r>
+        <w:t xml:space="preserve"> </w:t>
+      </w:r>
+      <w:r>
+        <w:t>was</w:t>
+      </w:r>
+      <w:r>
+        <w:t xml:space="preserve"> </w:t>
+      </w:r>
+      <w:r>
+        <w:t>5</w:t>
+      </w:r>
+      <w:r>
+        <w:t xml:space="preserve"> </w:t>
+      </w:r>
+      <w:r>
+        <w:rPr>
+          <w:color w:val="FF0000"/>
+        </w:rPr>
+        <w:t>kg.s.</w:t>
       </w:r>
     </w:p>
     <w:p>
@@ -1145,8 +1144,36 @@
         <w:jc w:val="both"/>
         <w:rPr>
           <w:bCs/>
-        </w:rPr>
-      </w:pPr>
+          <w:lang w:val="en-IN"/>
+        </w:rPr>
+      </w:pPr>
+      <w:r>
+        <w:t>10</w:t>
+      </w:r>
+      <w:r>
+        <w:t xml:space="preserve"> </w:t>
+      </w:r>
+      <w:r>
+        <w:t>cm</w:t>
+      </w:r>
+      <w:r>
+        <w:t xml:space="preserve"> </w:t>
+      </w:r>
+      <w:r>
+        <w:t>to</w:t>
+      </w:r>
+      <w:r>
+        <w:t xml:space="preserve"> </w:t>
+      </w:r>
+      <w:r>
+        <w:t>20</w:t>
+      </w:r>
+      <w:r>
+        <w:t xml:space="preserve"> </w:t>
+      </w:r>
+      <w:r>
+        <w:t>cm</w:t>
+      </w:r>
     </w:p>
     <w:p>
       <w:pPr>
@@ -1156,10 +1183,19 @@
         </w:rPr>
       </w:pPr>
       <w:r>
-        <w:rPr>
-          <w:color w:val="FF0000"/>
-        </w:rPr>
-        <w:t>40%–50%</w:t>
+        <w:t>Nine</w:t>
+      </w:r>
+      <w:r>
+        <w:t xml:space="preserve"> </w:t>
+      </w:r>
+      <w:r>
+        <w:t>and</w:t>
+      </w:r>
+      <w:r>
+        <w:t xml:space="preserve"> </w:t>
+      </w:r>
+      <w:r>
+        <w:t>40</w:t>
       </w:r>
     </w:p>
     <w:p>
@@ -1167,67 +1203,11 @@
         <w:jc w:val="both"/>
         <w:rPr>
           <w:bCs/>
-        </w:rPr>
-      </w:pPr>
-      <w:r>
-        <w:rPr>
-          <w:color w:val="FF0000"/>
-        </w:rPr>
-        <w:t>"Sanders</w:t>
-      </w:r>
-      <w:r>
-        <w:t xml:space="preserve"> </w:t>
-      </w:r>
-      <w:r>
-        <w:rPr>
-          <w:color w:val="FF0000"/>
-        </w:rPr>
-        <w:t>(1986)</w:t>
-      </w:r>
-      <w:r>
-        <w:t xml:space="preserve"> </w:t>
-      </w:r>
-      <w:r>
-        <w:t>asked</w:t>
-      </w:r>
-      <w:r>
-        <w:t xml:space="preserve"> </w:t>
-      </w:r>
-      <w:r>
-        <w:t>police</w:t>
-      </w:r>
-      <w:r>
-        <w:t xml:space="preserve"> </w:t>
-      </w:r>
-      <w:r>
-        <w:t>officers,</w:t>
-      </w:r>
-      <w:r>
-        <w:t xml:space="preserve"> </w:t>
-      </w:r>
-      <w:r>
-        <w:rPr>
-          <w:color w:val="FF0000"/>
-        </w:rPr>
-        <w:t>'What</w:t>
-      </w:r>
-      <w:r>
-        <w:t xml:space="preserve"> </w:t>
-      </w:r>
-      <w:r>
-        <w:t>is</w:t>
-      </w:r>
-      <w:r>
-        <w:t xml:space="preserve"> </w:t>
-      </w:r>
-      <w:r>
-        <w:t>the</w:t>
-      </w:r>
-      <w:r>
-        <w:t xml:space="preserve"> </w:t>
-      </w:r>
-      <w:r>
-        <w:t>central</w:t>
+          <w:lang w:val="en-IN"/>
+        </w:rPr>
+      </w:pPr>
+      <w:r>
+        <w:t>twenty</w:t>
       </w:r>
       <w:r>
         <w:t xml:space="preserve"> </w:t>
@@ -1239,44 +1219,192 @@
         <w:t xml:space="preserve"> </w:t>
       </w:r>
       <w:r>
-        <w:t>most</w:t>
-      </w:r>
-      <w:r>
-        <w:t xml:space="preserve"> </w:t>
-      </w:r>
-      <w:r>
-        <w:t>important</w:t>
-      </w:r>
-      <w:r>
-        <w:t xml:space="preserve"> </w:t>
-      </w:r>
-      <w:r>
-        <w:t>feature</w:t>
-      </w:r>
-      <w:r>
-        <w:t xml:space="preserve"> </w:t>
-      </w:r>
-      <w:r>
-        <w:t>of</w:t>
-      </w:r>
-      <w:r>
-        <w:t xml:space="preserve"> </w:t>
-      </w:r>
-      <w:r>
-        <w:t>criminal</w:t>
-      </w:r>
-      <w:r>
-        <w:t xml:space="preserve"> </w:t>
-      </w:r>
-      <w:r>
-        <w:rPr>
-          <w:color w:val="FF0000"/>
-        </w:rPr>
-        <w:t>investigations?'"</w:t>
+        <w:t>twenty-three</w:t>
       </w:r>
     </w:p>
     <w:p>
       <w:pPr>
+        <w:jc w:val="both"/>
+        <w:rPr>
+          <w:bCs/>
+        </w:rPr>
+      </w:pPr>
+    </w:p>
+    <w:p>
+      <w:pPr>
+        <w:jc w:val="both"/>
+        <w:rPr>
+          <w:bCs/>
+        </w:rPr>
+      </w:pPr>
+      <w:r>
+        <w:t>Four</w:t>
+      </w:r>
+      <w:r>
+        <w:t xml:space="preserve"> </w:t>
+      </w:r>
+      <w:r>
+        <w:t>and</w:t>
+      </w:r>
+      <w:r>
+        <w:t xml:space="preserve"> </w:t>
+      </w:r>
+      <w:r>
+        <w:t>30</w:t>
+      </w:r>
+    </w:p>
+    <w:p>
+      <w:pPr>
+        <w:jc w:val="both"/>
+        <w:rPr>
+          <w:bCs/>
+        </w:rPr>
+      </w:pPr>
+      <w:r>
+        <w:t>four</w:t>
+      </w:r>
+      <w:r>
+        <w:t xml:space="preserve"> </w:t>
+      </w:r>
+      <w:r>
+        <w:t>and</w:t>
+      </w:r>
+      <w:r>
+        <w:t xml:space="preserve"> </w:t>
+      </w:r>
+      <w:r>
+        <w:t>seven</w:t>
+      </w:r>
+    </w:p>
+    <w:p>
+      <w:pPr>
+        <w:jc w:val="both"/>
+        <w:rPr>
+          <w:bCs/>
+        </w:rPr>
+      </w:pPr>
+      <w:r>
+        <w:rPr>
+          <w:color w:val="FF0000"/>
+        </w:rPr>
+        <w:t>40%–50%</w:t>
+      </w:r>
+    </w:p>
+    <w:p>
+      <w:pPr>
+        <w:jc w:val="both"/>
+        <w:rPr>
+          <w:bCs/>
+        </w:rPr>
+      </w:pPr>
+      <w:r>
+        <w:rPr>
+          <w:color w:val="FF0000"/>
+        </w:rPr>
+        <w:t>"Sanders</w:t>
+      </w:r>
+      <w:r>
+        <w:t xml:space="preserve"> </w:t>
+      </w:r>
+      <w:r>
+        <w:rPr>
+          <w:color w:val="FF0000"/>
+        </w:rPr>
+        <w:t>(1986)</w:t>
+      </w:r>
+      <w:r>
+        <w:t xml:space="preserve"> </w:t>
+      </w:r>
+      <w:r>
+        <w:t>asked</w:t>
+      </w:r>
+      <w:r>
+        <w:t xml:space="preserve"> </w:t>
+      </w:r>
+      <w:r>
+        <w:t>police</w:t>
+      </w:r>
+      <w:r>
+        <w:t xml:space="preserve"> </w:t>
+      </w:r>
+      <w:r>
+        <w:t>officers,</w:t>
+      </w:r>
+      <w:r>
+        <w:t xml:space="preserve"> </w:t>
+      </w:r>
+      <w:r>
+        <w:rPr>
+          <w:color w:val="FF0000"/>
+        </w:rPr>
+        <w:t>'What</w:t>
+      </w:r>
+      <w:r>
+        <w:t xml:space="preserve"> </w:t>
+      </w:r>
+      <w:r>
+        <w:t>is</w:t>
+      </w:r>
+      <w:r>
+        <w:t xml:space="preserve"> </w:t>
+      </w:r>
+      <w:r>
+        <w:t>the</w:t>
+      </w:r>
+      <w:r>
+        <w:t xml:space="preserve"> </w:t>
+      </w:r>
+      <w:r>
+        <w:t>central</w:t>
+      </w:r>
+      <w:r>
+        <w:t xml:space="preserve"> </w:t>
+      </w:r>
+      <w:r>
+        <w:t>and</w:t>
+      </w:r>
+      <w:r>
+        <w:t xml:space="preserve"> </w:t>
+      </w:r>
+      <w:r>
+        <w:t>most</w:t>
+      </w:r>
+      <w:r>
+        <w:t xml:space="preserve"> </w:t>
+      </w:r>
+      <w:r>
+        <w:t>important</w:t>
+      </w:r>
+      <w:r>
+        <w:t xml:space="preserve"> </w:t>
+      </w:r>
+      <w:r>
+        <w:t>feature</w:t>
+      </w:r>
+      <w:r>
+        <w:t xml:space="preserve"> </w:t>
+      </w:r>
+      <w:r>
+        <w:t>of</w:t>
+      </w:r>
+      <w:r>
+        <w:t xml:space="preserve"> </w:t>
+      </w:r>
+      <w:r>
+        <w:t>criminal</w:t>
+      </w:r>
+      <w:r>
+        <w:t xml:space="preserve"> </w:t>
+      </w:r>
+      <w:r>
+        <w:rPr>
+          <w:color w:val="FF0000"/>
+        </w:rPr>
+        <w:t>investigations?'"</w:t>
+      </w:r>
+    </w:p>
+    <w:p>
+      <w:pPr>
         <w:jc w:val="center"/>
         <w:rPr>
           <w:b/>
@@ -1955,6 +2083,115 @@
       </w:r>
       <w:r>
         <w:t>conflicts.</w:t>
+      </w:r>
+    </w:p>
+    <w:p>
+      <w:pPr>
+        <w:rPr>
+          <w:lang w:val="en-IN"/>
+        </w:rPr>
+      </w:pPr>
+      <w:r>
+        <w:t>The</w:t>
+      </w:r>
+      <w:r>
+        <w:t xml:space="preserve"> </w:t>
+      </w:r>
+      <w:r>
+        <w:t>range</w:t>
+      </w:r>
+      <w:r>
+        <w:t xml:space="preserve"> </w:t>
+      </w:r>
+      <w:r>
+        <w:t>is</w:t>
+      </w:r>
+      <w:r>
+        <w:t xml:space="preserve"> </w:t>
+      </w:r>
+      <w:r>
+        <w:t>Ten</w:t>
+      </w:r>
+      <w:r>
+        <w:t xml:space="preserve"> </w:t>
+      </w:r>
+      <w:r>
+        <w:rPr>
+          <w:color w:val="FF0000"/>
+        </w:rPr>
+        <w:t>&amp;</w:t>
+      </w:r>
+      <w:r>
+        <w:t xml:space="preserve"> </w:t>
+      </w:r>
+      <w:r>
+        <w:t>Five</w:t>
+      </w:r>
+      <w:r>
+        <w:t xml:space="preserve"> </w:t>
+      </w:r>
+      <w:r>
+        <w:t>another</w:t>
+      </w:r>
+      <w:r>
+        <w:t xml:space="preserve"> </w:t>
+      </w:r>
+      <w:r>
+        <w:t>range</w:t>
+      </w:r>
+      <w:r>
+        <w:t xml:space="preserve"> </w:t>
+      </w:r>
+      <w:r>
+        <w:t>is</w:t>
+      </w:r>
+      <w:r>
+        <w:t xml:space="preserve"> </w:t>
+      </w:r>
+      <w:r>
+        <w:t>Five</w:t>
+      </w:r>
+      <w:r>
+        <w:t xml:space="preserve"> </w:t>
+      </w:r>
+      <w:r>
+        <w:rPr>
+          <w:color w:val="FF0000"/>
+        </w:rPr>
+        <w:t>&amp;</w:t>
+      </w:r>
+      <w:r>
+        <w:t xml:space="preserve"> </w:t>
+      </w:r>
+      <w:r>
+        <w:t>Nine</w:t>
+      </w:r>
+      <w:r>
+        <w:t xml:space="preserve"> </w:t>
+      </w:r>
+      <w:r>
+        <w:rPr>
+          <w:color w:val="FF0000"/>
+        </w:rPr>
+        <w:t>&amp;</w:t>
+      </w:r>
+      <w:r>
+        <w:t xml:space="preserve"> </w:t>
+      </w:r>
+      <w:r>
+        <w:t>Ten</w:t>
+      </w:r>
+      <w:r>
+        <w:t xml:space="preserve"> </w:t>
+      </w:r>
+      <w:r>
+        <w:t>and</w:t>
+      </w:r>
+      <w:r>
+        <w:t xml:space="preserve"> </w:t>
+      </w:r>
+      <w:r>
+        <w:t>20-five</w:t>
       </w:r>
     </w:p>
     <w:p/>
@@ -2070,6 +2307,212 @@
       </w:r>
       <w:r>
         <w:t>km</w:t>
+      </w:r>
+    </w:p>
+    <w:p>
+      <w:r>
+        <w:t>Nine</w:t>
+      </w:r>
+      <w:r>
+        <w:t xml:space="preserve"> </w:t>
+      </w:r>
+      <w:r>
+        <w:t>and</w:t>
+      </w:r>
+      <w:r>
+        <w:t xml:space="preserve"> </w:t>
+      </w:r>
+      <w:r>
+        <w:t>30</w:t>
+      </w:r>
+    </w:p>
+    <w:p>
+      <w:pPr>
+        <w:rPr>
+          <w:lang w:val="en-IN"/>
+        </w:rPr>
+      </w:pPr>
+      <w:r>
+        <w:t>Three</w:t>
+      </w:r>
+      <w:r>
+        <w:t xml:space="preserve"> </w:t>
+      </w:r>
+      <w:r>
+        <w:t>and</w:t>
+      </w:r>
+      <w:r>
+        <w:t xml:space="preserve"> </w:t>
+      </w:r>
+      <w:r>
+        <w:t>12</w:t>
+      </w:r>
+    </w:p>
+    <w:p>
+      <w:pPr>
+        <w:rPr>
+          <w:lang w:val="en-IN"/>
+        </w:rPr>
+      </w:pPr>
+    </w:p>
+    <w:p>
+      <w:r>
+        <w:t>six</w:t>
+      </w:r>
+      <w:r>
+        <w:t xml:space="preserve"> </w:t>
+      </w:r>
+      <w:r>
+        <w:t>and</w:t>
+      </w:r>
+      <w:r>
+        <w:t xml:space="preserve"> </w:t>
+      </w:r>
+      <w:r>
+        <w:t>four</w:t>
+      </w:r>
+      <w:r>
+        <w:t xml:space="preserve"> </w:t>
+      </w:r>
+      <w:r>
+        <w:t>is</w:t>
+      </w:r>
+      <w:r>
+        <w:t xml:space="preserve"> </w:t>
+      </w:r>
+      <w:r>
+        <w:t>a</w:t>
+      </w:r>
+      <w:r>
+        <w:t xml:space="preserve"> </w:t>
+      </w:r>
+      <w:r>
+        <w:t>small</w:t>
+      </w:r>
+      <w:r>
+        <w:t xml:space="preserve"> </w:t>
+      </w:r>
+      <w:r>
+        <w:t>sum</w:t>
+      </w:r>
+      <w:r>
+        <w:t xml:space="preserve"> </w:t>
+      </w:r>
+      <w:r>
+        <w:t>but</w:t>
+      </w:r>
+      <w:r>
+        <w:t xml:space="preserve"> </w:t>
+      </w:r>
+      <w:r>
+        <w:t>Six</w:t>
+      </w:r>
+      <w:r>
+        <w:t xml:space="preserve"> </w:t>
+      </w:r>
+      <w:r>
+        <w:t>and</w:t>
+      </w:r>
+      <w:r>
+        <w:t xml:space="preserve"> </w:t>
+      </w:r>
+      <w:r>
+        <w:t>12</w:t>
+      </w:r>
+      <w:r>
+        <w:t xml:space="preserve"> </w:t>
+      </w:r>
+      <w:r>
+        <w:t>is</w:t>
+      </w:r>
+      <w:r>
+        <w:t xml:space="preserve"> </w:t>
+      </w:r>
+      <w:r>
+        <w:t>a</w:t>
+      </w:r>
+      <w:r>
+        <w:t xml:space="preserve"> </w:t>
+      </w:r>
+      <w:r>
+        <w:t>larger</w:t>
+      </w:r>
+      <w:r>
+        <w:t xml:space="preserve"> </w:t>
+      </w:r>
+      <w:r>
+        <w:t>sum.</w:t>
+      </w:r>
+    </w:p>
+    <w:p>
+      <w:r>
+        <w:t>Ten</w:t>
+      </w:r>
+      <w:r>
+        <w:t xml:space="preserve"> </w:t>
+      </w:r>
+      <w:r>
+        <w:rPr>
+          <w:color w:val="FF0000"/>
+        </w:rPr>
+        <w:t>&amp;</w:t>
+      </w:r>
+      <w:r>
+        <w:t xml:space="preserve"> </w:t>
+      </w:r>
+      <w:r>
+        <w:t>Nine</w:t>
+      </w:r>
+      <w:r>
+        <w:t xml:space="preserve"> </w:t>
+      </w:r>
+      <w:r>
+        <w:t>is</w:t>
+      </w:r>
+      <w:r>
+        <w:t xml:space="preserve"> </w:t>
+      </w:r>
+      <w:r>
+        <w:t>small</w:t>
+      </w:r>
+      <w:r>
+        <w:t xml:space="preserve"> </w:t>
+      </w:r>
+      <w:r>
+        <w:t>but</w:t>
+      </w:r>
+      <w:r>
+        <w:t xml:space="preserve"> </w:t>
+      </w:r>
+      <w:r>
+        <w:t>twenty-Two</w:t>
+      </w:r>
+      <w:r>
+        <w:t xml:space="preserve"> </w:t>
+      </w:r>
+      <w:r>
+        <w:rPr>
+          <w:color w:val="FF0000"/>
+        </w:rPr>
+        <w:t>&amp;</w:t>
+      </w:r>
+      <w:r>
+        <w:t xml:space="preserve"> </w:t>
+      </w:r>
+      <w:r>
+        <w:t>Ten</w:t>
+      </w:r>
+      <w:r>
+        <w:t xml:space="preserve"> </w:t>
+      </w:r>
+      <w:r>
+        <w:t>is</w:t>
+      </w:r>
+      <w:r>
+        <w:t xml:space="preserve"> </w:t>
+      </w:r>
+      <w:r>
+        <w:t>larger.</w:t>
       </w:r>
     </w:p>
     <w:p/>
@@ -4348,7 +4791,6 @@
   <w:style w:type="character" w:default="1" w:styleId="DefaultParagraphFont">
     <w:name w:val="Default Paragraph Font"/>
     <w:uiPriority w:val="1"/>
-    <w:semiHidden/>
     <w:unhideWhenUsed/>
   </w:style>
   <w:style w:type="table" w:default="1" w:styleId="TableNormal">

--- a/output/407/processed_Chapter Testing.docx
+++ b/output/407/processed_Chapter Testing.docx
@@ -18,7 +18,13 @@
         </w:rPr>
       </w:pPr>
       <w:r>
-        <w:t>Ten.</w:t>
+        <w:t>Chapter</w:t>
+      </w:r>
+      <w:r>
+        <w:t xml:space="preserve"> </w:t>
+      </w:r>
+      <w:r>
+        <w:t>TEN:</w:t>
       </w:r>
       <w:r>
         <w:t xml:space="preserve"> </w:t>
@@ -30,13 +36,13 @@
         <w:t xml:space="preserve"> </w:t>
       </w:r>
       <w:r>
-        <w:t>Technical</w:t>
-      </w:r>
-      <w:r>
-        <w:t xml:space="preserve"> </w:t>
-      </w:r>
-      <w:r>
-        <w:t>Institutes</w:t>
+        <w:t>technical</w:t>
+      </w:r>
+      <w:r>
+        <w:t xml:space="preserve"> </w:t>
+      </w:r>
+      <w:r>
+        <w:t>institutes</w:t>
       </w:r>
       <w:r>
         <w:t xml:space="preserve"> </w:t>
@@ -48,16 +54,16 @@
         <w:t xml:space="preserve"> </w:t>
       </w:r>
       <w:r>
-        <w:t>India</w:t>
-      </w:r>
-      <w:r>
-        <w:t xml:space="preserve"> </w:t>
-      </w:r>
-      <w:r>
-        <w:rPr>
-          <w:color w:val="FF0000"/>
-        </w:rPr>
-        <w:t>—</w:t>
+        <w:t>india</w:t>
+      </w:r>
+      <w:r>
+        <w:t xml:space="preserve"> </w:t>
+      </w:r>
+      <w:r>
+        <w:rPr>
+          <w:color w:val="FF0000"/>
+        </w:rPr>
+        <w:t>–</w:t>
       </w:r>
       <w:r>
         <w:t xml:space="preserve"> </w:t>
@@ -84,7 +90,7 @@
         <w:t xml:space="preserve"> </w:t>
       </w:r>
       <w:r>
-        <w:t>Role</w:t>
+        <w:t>role</w:t>
       </w:r>
       <w:r>
         <w:t xml:space="preserve"> </w:t>
@@ -117,7 +123,10 @@
         <w:t xml:space="preserve"> </w:t>
       </w:r>
       <w:r>
-        <w:t>India</w:t>
+        <w:rPr>
+          <w:color w:val="FF0000"/>
+        </w:rPr>
+        <w:t>India..</w:t>
       </w:r>
     </w:p>
     <w:p>
@@ -545,7 +554,7 @@
         <w:rPr>
           <w:color w:val="FF0000"/>
         </w:rPr>
-        <w:t>socio-economic</w:t>
+        <w:t>socio–economic</w:t>
       </w:r>
       <w:r>
         <w:t xml:space="preserve"> </w:t>
@@ -585,25 +594,37 @@
         <w:jc w:val="both"/>
       </w:pPr>
       <w:r>
-        <w:t>Two-fold</w:t>
-      </w:r>
-      <w:r>
-        <w:t xml:space="preserve"> </w:t>
-      </w:r>
-      <w:r>
-        <w:t>five-fold</w:t>
-      </w:r>
-      <w:r>
-        <w:t xml:space="preserve"> </w:t>
-      </w:r>
-      <w:r>
-        <w:t>ten-fold</w:t>
-      </w:r>
-      <w:r>
-        <w:t xml:space="preserve"> </w:t>
-      </w:r>
-      <w:r>
-        <w:t>11-fold</w:t>
+        <w:rPr>
+          <w:color w:val="FF0000"/>
+        </w:rPr>
+        <w:t>Two–fold</w:t>
+      </w:r>
+      <w:r>
+        <w:t xml:space="preserve"> </w:t>
+      </w:r>
+      <w:r>
+        <w:rPr>
+          <w:color w:val="FF0000"/>
+        </w:rPr>
+        <w:t>five–fold</w:t>
+      </w:r>
+      <w:r>
+        <w:t xml:space="preserve"> </w:t>
+      </w:r>
+      <w:r>
+        <w:rPr>
+          <w:color w:val="FF0000"/>
+        </w:rPr>
+        <w:t>ten–fold</w:t>
+      </w:r>
+      <w:r>
+        <w:t xml:space="preserve"> </w:t>
+      </w:r>
+      <w:r>
+        <w:rPr>
+          <w:color w:val="FF0000"/>
+        </w:rPr>
+        <w:t>11–fold</w:t>
       </w:r>
       <w:r>
         <w:t xml:space="preserve"> </w:t>
@@ -641,7 +662,10 @@
         <w:t xml:space="preserve"> </w:t>
       </w:r>
       <w:r>
-        <w:t>two-fold</w:t>
+        <w:rPr>
+          <w:color w:val="FF0000"/>
+        </w:rPr>
+        <w:t>two–fold</w:t>
       </w:r>
       <w:r>
         <w:t xml:space="preserve"> </w:t>
@@ -1191,64 +1215,70 @@
         </w:rPr>
       </w:pPr>
       <w:r>
-        <w:t>Two.</w:t>
-      </w:r>
-      <w:r>
-        <w:t xml:space="preserve"> </w:t>
-      </w:r>
-      <w:r>
-        <w:t>The</w:t>
-      </w:r>
-      <w:r>
-        <w:t xml:space="preserve"> </w:t>
-      </w:r>
-      <w:r>
-        <w:t>Role</w:t>
-      </w:r>
-      <w:r>
-        <w:t xml:space="preserve"> </w:t>
-      </w:r>
-      <w:r>
-        <w:t>of</w:t>
-      </w:r>
-      <w:r>
-        <w:t xml:space="preserve"> </w:t>
-      </w:r>
-      <w:r>
-        <w:t>Superpowers</w:t>
-      </w:r>
-      <w:r>
-        <w:t xml:space="preserve"> </w:t>
-      </w:r>
-      <w:r>
-        <w:t>in</w:t>
-      </w:r>
-      <w:r>
-        <w:t xml:space="preserve"> </w:t>
-      </w:r>
-      <w:r>
-        <w:t>Shaping</w:t>
-      </w:r>
-      <w:r>
-        <w:t xml:space="preserve"> </w:t>
-      </w:r>
-      <w:r>
-        <w:rPr>
-          <w:color w:val="FF0000"/>
-        </w:rPr>
-        <w:t>Modrn</w:t>
-      </w:r>
-      <w:r>
-        <w:t xml:space="preserve"> </w:t>
-      </w:r>
-      <w:r>
-        <w:t>International</w:t>
-      </w:r>
-      <w:r>
-        <w:t xml:space="preserve"> </w:t>
-      </w:r>
-      <w:r>
-        <w:t>Conflicts</w:t>
+        <w:t>Chapter</w:t>
+      </w:r>
+      <w:r>
+        <w:t xml:space="preserve"> </w:t>
+      </w:r>
+      <w:r>
+        <w:t>II.</w:t>
+      </w:r>
+      <w:r>
+        <w:t xml:space="preserve"> </w:t>
+      </w:r>
+      <w:r>
+        <w:t>THE</w:t>
+      </w:r>
+      <w:r>
+        <w:t xml:space="preserve"> </w:t>
+      </w:r>
+      <w:r>
+        <w:t>ROLE</w:t>
+      </w:r>
+      <w:r>
+        <w:t xml:space="preserve"> </w:t>
+      </w:r>
+      <w:r>
+        <w:t>OF</w:t>
+      </w:r>
+      <w:r>
+        <w:t xml:space="preserve"> </w:t>
+      </w:r>
+      <w:r>
+        <w:t>SUPERPOWERS</w:t>
+      </w:r>
+      <w:r>
+        <w:t xml:space="preserve"> </w:t>
+      </w:r>
+      <w:r>
+        <w:t>IN</w:t>
+      </w:r>
+      <w:r>
+        <w:t xml:space="preserve"> </w:t>
+      </w:r>
+      <w:r>
+        <w:t>SHAPING</w:t>
+      </w:r>
+      <w:r>
+        <w:t xml:space="preserve"> </w:t>
+      </w:r>
+      <w:r>
+        <w:rPr>
+          <w:color w:val="FF0000"/>
+        </w:rPr>
+        <w:t>MODRN</w:t>
+      </w:r>
+      <w:r>
+        <w:t xml:space="preserve"> </w:t>
+      </w:r>
+      <w:r>
+        <w:t>INTERNATIONAL</w:t>
+      </w:r>
+      <w:r>
+        <w:t xml:space="preserve"> </w:t>
+      </w:r>
+      <w:r>
+        <w:t>CONFLICTS.</w:t>
       </w:r>
     </w:p>
     <w:p>
@@ -2115,7 +2145,7 @@
         <w:t xml:space="preserve"> </w:t>
       </w:r>
       <w:r>
-        <w:t>One.</w:t>
+        <w:t>1.</w:t>
       </w:r>
       <w:r>
         <w:t xml:space="preserve"> </w:t>
@@ -2552,7 +2582,10 @@
         <w:t xml:space="preserve"> </w:t>
       </w:r>
       <w:r>
-        <w:t>War-era</w:t>
+        <w:rPr>
+          <w:color w:val="FF0000"/>
+        </w:rPr>
+        <w:t>War–era</w:t>
       </w:r>
       <w:r>
         <w:t xml:space="preserve"> </w:t>
@@ -3207,7 +3240,10 @@
         <w:t xml:space="preserve"> </w:t>
       </w:r>
       <w:r>
-        <w:t>cross-border</w:t>
+        <w:rPr>
+          <w:color w:val="FF0000"/>
+        </w:rPr>
+        <w:t>cross–border</w:t>
       </w:r>
       <w:r>
         <w:t xml:space="preserve"> </w:t>
@@ -3303,7 +3339,10 @@
         <w:t xml:space="preserve"> </w:t>
       </w:r>
       <w:r>
-        <w:t>long-lasting</w:t>
+        <w:rPr>
+          <w:color w:val="FF0000"/>
+        </w:rPr>
+        <w:t>long–lasting</w:t>
       </w:r>
       <w:r>
         <w:t xml:space="preserve"> </w:t>
